--- a/reports/Lab6/Lab6.docx
+++ b/reports/Lab6/Lab6.docx
@@ -1771,6 +1771,7 @@
                 <w:lang w:val="uk-UA"/>
               </w:rPr>
             </w:pPr>
+            <w:proofErr w:type="spellStart"/>
             <w:r>
               <w:rPr>
                 <w:sz w:val="28"/>
@@ -1779,6 +1780,7 @@
               </w:rPr>
               <w:t>num</w:t>
             </w:r>
+            <w:proofErr w:type="spellEnd"/>
           </w:p>
         </w:tc>
         <w:tc>
@@ -1805,7 +1807,23 @@
                 <w:szCs w:val="28"/>
                 <w:lang w:val="uk-UA"/>
               </w:rPr>
-              <w:t>Проміжне дане</w:t>
+              <w:t>Вхідні</w:t>
+            </w:r>
+            <w:r>
+              <w:rPr>
+                <w:sz w:val="28"/>
+                <w:szCs w:val="28"/>
+                <w:lang w:val="uk-UA"/>
+              </w:rPr>
+              <w:t xml:space="preserve"> дан</w:t>
+            </w:r>
+            <w:r>
+              <w:rPr>
+                <w:sz w:val="28"/>
+                <w:szCs w:val="28"/>
+                <w:lang w:val="uk-UA"/>
+              </w:rPr>
+              <w:t>і</w:t>
             </w:r>
           </w:p>
         </w:tc>
@@ -1885,6 +1903,7 @@
                 <w:lang w:val="uk-UA"/>
               </w:rPr>
             </w:pPr>
+            <w:proofErr w:type="spellStart"/>
             <w:r>
               <w:rPr>
                 <w:sz w:val="28"/>
@@ -1893,6 +1912,7 @@
               </w:rPr>
               <w:t>diff</w:t>
             </w:r>
+            <w:proofErr w:type="spellEnd"/>
           </w:p>
         </w:tc>
         <w:tc>
@@ -1919,7 +1939,23 @@
                 <w:szCs w:val="28"/>
                 <w:lang w:val="uk-UA"/>
               </w:rPr>
-              <w:t>Проміжне дане</w:t>
+              <w:t>Вхідні</w:t>
+            </w:r>
+            <w:r>
+              <w:rPr>
+                <w:sz w:val="28"/>
+                <w:szCs w:val="28"/>
+                <w:lang w:val="uk-UA"/>
+              </w:rPr>
+              <w:t xml:space="preserve"> дан</w:t>
+            </w:r>
+            <w:r>
+              <w:rPr>
+                <w:sz w:val="28"/>
+                <w:szCs w:val="28"/>
+                <w:lang w:val="uk-UA"/>
+              </w:rPr>
+              <w:t>і</w:t>
             </w:r>
           </w:p>
         </w:tc>
@@ -2033,15 +2069,23 @@
                 <w:szCs w:val="28"/>
                 <w:lang w:val="uk-UA"/>
               </w:rPr>
-              <w:t>Проміжне</w:t>
-            </w:r>
-            <w:r>
-              <w:rPr>
-                <w:sz w:val="28"/>
-                <w:szCs w:val="28"/>
-                <w:lang w:val="uk-UA"/>
-              </w:rPr>
-              <w:t xml:space="preserve"> дане</w:t>
+              <w:t>Вхідні</w:t>
+            </w:r>
+            <w:r>
+              <w:rPr>
+                <w:sz w:val="28"/>
+                <w:szCs w:val="28"/>
+                <w:lang w:val="uk-UA"/>
+              </w:rPr>
+              <w:t xml:space="preserve"> дан</w:t>
+            </w:r>
+            <w:r>
+              <w:rPr>
+                <w:sz w:val="28"/>
+                <w:szCs w:val="28"/>
+                <w:lang w:val="uk-UA"/>
+              </w:rPr>
+              <w:t>і</w:t>
             </w:r>
           </w:p>
         </w:tc>
@@ -2121,6 +2165,7 @@
                 <w:lang w:val="uk-UA"/>
               </w:rPr>
             </w:pPr>
+            <w:proofErr w:type="spellStart"/>
             <w:r>
               <w:rPr>
                 <w:sz w:val="28"/>
@@ -2129,6 +2174,7 @@
               </w:rPr>
               <w:t>result</w:t>
             </w:r>
+            <w:proofErr w:type="spellEnd"/>
           </w:p>
         </w:tc>
         <w:tc>
@@ -2597,13 +2643,77 @@
         </w:rPr>
         <w:t xml:space="preserve">      </w:t>
       </w:r>
-      <w:r>
-        <w:rPr>
-          <w:sz w:val="28"/>
-          <w:szCs w:val="28"/>
-          <w:lang w:val="uk-UA"/>
-        </w:rPr>
-        <w:t>result = sum (num, diff, n)</w:t>
+      <w:proofErr w:type="spellStart"/>
+      <w:r>
+        <w:rPr>
+          <w:sz w:val="28"/>
+          <w:szCs w:val="28"/>
+          <w:lang w:val="uk-UA"/>
+        </w:rPr>
+        <w:t>result</w:t>
+      </w:r>
+      <w:proofErr w:type="spellEnd"/>
+      <w:r>
+        <w:rPr>
+          <w:sz w:val="28"/>
+          <w:szCs w:val="28"/>
+          <w:lang w:val="uk-UA"/>
+        </w:rPr>
+        <w:t xml:space="preserve"> = </w:t>
+      </w:r>
+      <w:proofErr w:type="spellStart"/>
+      <w:r>
+        <w:rPr>
+          <w:sz w:val="28"/>
+          <w:szCs w:val="28"/>
+          <w:lang w:val="uk-UA"/>
+        </w:rPr>
+        <w:t>sum</w:t>
+      </w:r>
+      <w:proofErr w:type="spellEnd"/>
+      <w:r>
+        <w:rPr>
+          <w:sz w:val="28"/>
+          <w:szCs w:val="28"/>
+          <w:lang w:val="uk-UA"/>
+        </w:rPr>
+        <w:t xml:space="preserve"> (</w:t>
+      </w:r>
+      <w:proofErr w:type="spellStart"/>
+      <w:r>
+        <w:rPr>
+          <w:sz w:val="28"/>
+          <w:szCs w:val="28"/>
+          <w:lang w:val="uk-UA"/>
+        </w:rPr>
+        <w:t>num</w:t>
+      </w:r>
+      <w:proofErr w:type="spellEnd"/>
+      <w:r>
+        <w:rPr>
+          <w:sz w:val="28"/>
+          <w:szCs w:val="28"/>
+          <w:lang w:val="uk-UA"/>
+        </w:rPr>
+        <w:t xml:space="preserve">, </w:t>
+      </w:r>
+      <w:proofErr w:type="spellStart"/>
+      <w:r>
+        <w:rPr>
+          <w:sz w:val="28"/>
+          <w:szCs w:val="28"/>
+          <w:lang w:val="uk-UA"/>
+        </w:rPr>
+        <w:t>diff</w:t>
+      </w:r>
+      <w:proofErr w:type="spellEnd"/>
+      <w:r>
+        <w:rPr>
+          <w:sz w:val="28"/>
+          <w:szCs w:val="28"/>
+          <w:lang w:val="uk-UA"/>
+        </w:rPr>
+        <w:t>, n)</w:t>
       </w:r>
     </w:p>
     <w:p>
@@ -2695,6 +2805,7 @@
         </w:rPr>
         <w:t xml:space="preserve">ункція </w:t>
       </w:r>
+      <w:proofErr w:type="spellStart"/>
       <w:r>
         <w:rPr>
           <w:sz w:val="28"/>
@@ -2703,6 +2814,7 @@
         </w:rPr>
         <w:t>sum</w:t>
       </w:r>
+      <w:proofErr w:type="spellEnd"/>
       <w:r>
         <w:rPr>
           <w:sz w:val="28"/>
@@ -2717,7 +2829,43 @@
           <w:szCs w:val="28"/>
           <w:lang w:val="uk-UA"/>
         </w:rPr>
-        <w:t>(num, diff, n)</w:t>
+        <w:t>(</w:t>
+      </w:r>
+      <w:proofErr w:type="spellStart"/>
+      <w:r>
+        <w:rPr>
+          <w:sz w:val="28"/>
+          <w:szCs w:val="28"/>
+          <w:lang w:val="uk-UA"/>
+        </w:rPr>
+        <w:t>num</w:t>
+      </w:r>
+      <w:proofErr w:type="spellEnd"/>
+      <w:r>
+        <w:rPr>
+          <w:sz w:val="28"/>
+          <w:szCs w:val="28"/>
+          <w:lang w:val="uk-UA"/>
+        </w:rPr>
+        <w:t xml:space="preserve">, </w:t>
+      </w:r>
+      <w:proofErr w:type="spellStart"/>
+      <w:r>
+        <w:rPr>
+          <w:sz w:val="28"/>
+          <w:szCs w:val="28"/>
+          <w:lang w:val="uk-UA"/>
+        </w:rPr>
+        <w:t>diff</w:t>
+      </w:r>
+      <w:proofErr w:type="spellEnd"/>
+      <w:r>
+        <w:rPr>
+          <w:sz w:val="28"/>
+          <w:szCs w:val="28"/>
+          <w:lang w:val="uk-UA"/>
+        </w:rPr>
+        <w:t>, n)</w:t>
       </w:r>
     </w:p>
     <w:p>
@@ -2801,23 +2949,105 @@
           <w:szCs w:val="28"/>
           <w:lang w:val="uk-UA"/>
         </w:rPr>
-        <w:t xml:space="preserve"> num + sum</w:t>
-      </w:r>
-      <w:r>
-        <w:rPr>
-          <w:sz w:val="28"/>
-          <w:szCs w:val="28"/>
-          <w:lang w:val="uk-UA"/>
-        </w:rPr>
         <w:t xml:space="preserve"> </w:t>
       </w:r>
-      <w:r>
-        <w:rPr>
-          <w:sz w:val="28"/>
-          <w:szCs w:val="28"/>
-          <w:lang w:val="uk-UA"/>
-        </w:rPr>
-        <w:t>(num + diff, diff, n - 1)</w:t>
+      <w:proofErr w:type="spellStart"/>
+      <w:r>
+        <w:rPr>
+          <w:sz w:val="28"/>
+          <w:szCs w:val="28"/>
+          <w:lang w:val="uk-UA"/>
+        </w:rPr>
+        <w:t>num</w:t>
+      </w:r>
+      <w:proofErr w:type="spellEnd"/>
+      <w:r>
+        <w:rPr>
+          <w:sz w:val="28"/>
+          <w:szCs w:val="28"/>
+          <w:lang w:val="uk-UA"/>
+        </w:rPr>
+        <w:t xml:space="preserve"> + </w:t>
+      </w:r>
+      <w:proofErr w:type="spellStart"/>
+      <w:r>
+        <w:rPr>
+          <w:sz w:val="28"/>
+          <w:szCs w:val="28"/>
+          <w:lang w:val="uk-UA"/>
+        </w:rPr>
+        <w:t>sum</w:t>
+      </w:r>
+      <w:proofErr w:type="spellEnd"/>
+      <w:r>
+        <w:rPr>
+          <w:sz w:val="28"/>
+          <w:szCs w:val="28"/>
+          <w:lang w:val="uk-UA"/>
+        </w:rPr>
+        <w:t xml:space="preserve"> </w:t>
+      </w:r>
+      <w:r>
+        <w:rPr>
+          <w:sz w:val="28"/>
+          <w:szCs w:val="28"/>
+          <w:lang w:val="uk-UA"/>
+        </w:rPr>
+        <w:t>(</w:t>
+      </w:r>
+      <w:proofErr w:type="spellStart"/>
+      <w:r>
+        <w:rPr>
+          <w:sz w:val="28"/>
+          <w:szCs w:val="28"/>
+          <w:lang w:val="uk-UA"/>
+        </w:rPr>
+        <w:t>num</w:t>
+      </w:r>
+      <w:proofErr w:type="spellEnd"/>
+      <w:r>
+        <w:rPr>
+          <w:sz w:val="28"/>
+          <w:szCs w:val="28"/>
+          <w:lang w:val="uk-UA"/>
+        </w:rPr>
+        <w:t xml:space="preserve"> + </w:t>
+      </w:r>
+      <w:proofErr w:type="spellStart"/>
+      <w:r>
+        <w:rPr>
+          <w:sz w:val="28"/>
+          <w:szCs w:val="28"/>
+          <w:lang w:val="uk-UA"/>
+        </w:rPr>
+        <w:t>diff</w:t>
+      </w:r>
+      <w:proofErr w:type="spellEnd"/>
+      <w:r>
+        <w:rPr>
+          <w:sz w:val="28"/>
+          <w:szCs w:val="28"/>
+          <w:lang w:val="uk-UA"/>
+        </w:rPr>
+        <w:t xml:space="preserve">, </w:t>
+      </w:r>
+      <w:proofErr w:type="spellStart"/>
+      <w:r>
+        <w:rPr>
+          <w:sz w:val="28"/>
+          <w:szCs w:val="28"/>
+          <w:lang w:val="uk-UA"/>
+        </w:rPr>
+        <w:t>diff</w:t>
+      </w:r>
+      <w:proofErr w:type="spellEnd"/>
+      <w:r>
+        <w:rPr>
+          <w:sz w:val="28"/>
+          <w:szCs w:val="28"/>
+          <w:lang w:val="uk-UA"/>
+        </w:rPr>
+        <w:t>, n - 1)</w:t>
       </w:r>
     </w:p>
     <w:p>
@@ -2859,8 +3089,18 @@
           <w:szCs w:val="28"/>
           <w:lang w:val="uk-UA"/>
         </w:rPr>
-        <w:t xml:space="preserve"> num</w:t>
-      </w:r>
+        <w:t xml:space="preserve"> </w:t>
+      </w:r>
+      <w:proofErr w:type="spellStart"/>
+      <w:r>
+        <w:rPr>
+          <w:sz w:val="28"/>
+          <w:szCs w:val="28"/>
+          <w:lang w:val="uk-UA"/>
+        </w:rPr>
+        <w:t>num</w:t>
+      </w:r>
+      <w:proofErr w:type="spellEnd"/>
     </w:p>
     <w:p>
       <w:pPr>
@@ -3539,13 +3779,41 @@
               </w:rPr>
               <w:t xml:space="preserve">Введення: </w:t>
             </w:r>
-            <w:r>
-              <w:rPr>
-                <w:sz w:val="28"/>
-                <w:szCs w:val="28"/>
-                <w:lang w:val="uk-UA"/>
-              </w:rPr>
-              <w:t>num = 1, diff = 4, n = 4</w:t>
+            <w:proofErr w:type="spellStart"/>
+            <w:r>
+              <w:rPr>
+                <w:sz w:val="28"/>
+                <w:szCs w:val="28"/>
+                <w:lang w:val="uk-UA"/>
+              </w:rPr>
+              <w:t>num</w:t>
+            </w:r>
+            <w:proofErr w:type="spellEnd"/>
+            <w:r>
+              <w:rPr>
+                <w:sz w:val="28"/>
+                <w:szCs w:val="28"/>
+                <w:lang w:val="uk-UA"/>
+              </w:rPr>
+              <w:t xml:space="preserve"> = 1, </w:t>
+            </w:r>
+            <w:proofErr w:type="spellStart"/>
+            <w:r>
+              <w:rPr>
+                <w:sz w:val="28"/>
+                <w:szCs w:val="28"/>
+                <w:lang w:val="uk-UA"/>
+              </w:rPr>
+              <w:t>diff</w:t>
+            </w:r>
+            <w:proofErr w:type="spellEnd"/>
+            <w:r>
+              <w:rPr>
+                <w:sz w:val="28"/>
+                <w:szCs w:val="28"/>
+                <w:lang w:val="uk-UA"/>
+              </w:rPr>
+              <w:t xml:space="preserve"> = 4, n = 4</w:t>
             </w:r>
           </w:p>
         </w:tc>
@@ -3601,13 +3869,23 @@
                 <w:lang w:val="uk-UA"/>
               </w:rPr>
             </w:pPr>
-            <w:r>
-              <w:rPr>
-                <w:sz w:val="28"/>
-                <w:szCs w:val="28"/>
-                <w:lang w:val="uk-UA"/>
-              </w:rPr>
-              <w:t>sum (1, 4, 4)</w:t>
+            <w:proofErr w:type="spellStart"/>
+            <w:r>
+              <w:rPr>
+                <w:sz w:val="28"/>
+                <w:szCs w:val="28"/>
+                <w:lang w:val="uk-UA"/>
+              </w:rPr>
+              <w:t>sum</w:t>
+            </w:r>
+            <w:proofErr w:type="spellEnd"/>
+            <w:r>
+              <w:rPr>
+                <w:sz w:val="28"/>
+                <w:szCs w:val="28"/>
+                <w:lang w:val="uk-UA"/>
+              </w:rPr>
+              <w:t xml:space="preserve"> (1, 4, 4)</w:t>
             </w:r>
           </w:p>
         </w:tc>
@@ -3659,8 +3937,18 @@
                 <w:szCs w:val="28"/>
                 <w:lang w:val="uk-UA"/>
               </w:rPr>
-              <w:t>n &gt; 1 – true</w:t>
-            </w:r>
+              <w:t xml:space="preserve">n &gt; 1 – </w:t>
+            </w:r>
+            <w:proofErr w:type="spellStart"/>
+            <w:r>
+              <w:rPr>
+                <w:sz w:val="28"/>
+                <w:szCs w:val="28"/>
+                <w:lang w:val="uk-UA"/>
+              </w:rPr>
+              <w:t>true</w:t>
+            </w:r>
+            <w:proofErr w:type="spellEnd"/>
           </w:p>
         </w:tc>
       </w:tr>
@@ -3716,13 +4004,23 @@
                 <w:lang w:val="uk-UA"/>
               </w:rPr>
             </w:pPr>
-            <w:r>
-              <w:rPr>
-                <w:sz w:val="28"/>
-                <w:szCs w:val="28"/>
-                <w:lang w:val="uk-UA"/>
-              </w:rPr>
-              <w:t>sum (</w:t>
+            <w:proofErr w:type="spellStart"/>
+            <w:r>
+              <w:rPr>
+                <w:sz w:val="28"/>
+                <w:szCs w:val="28"/>
+                <w:lang w:val="uk-UA"/>
+              </w:rPr>
+              <w:t>sum</w:t>
+            </w:r>
+            <w:proofErr w:type="spellEnd"/>
+            <w:r>
+              <w:rPr>
+                <w:sz w:val="28"/>
+                <w:szCs w:val="28"/>
+                <w:lang w:val="uk-UA"/>
+              </w:rPr>
+              <w:t xml:space="preserve"> (</w:t>
             </w:r>
             <w:r>
               <w:rPr>
@@ -3790,8 +4088,18 @@
                 <w:szCs w:val="28"/>
                 <w:lang w:val="uk-UA"/>
               </w:rPr>
-              <w:t>n &gt; 1 – true</w:t>
-            </w:r>
+              <w:t xml:space="preserve">n &gt; 1 – </w:t>
+            </w:r>
+            <w:proofErr w:type="spellStart"/>
+            <w:r>
+              <w:rPr>
+                <w:sz w:val="28"/>
+                <w:szCs w:val="28"/>
+                <w:lang w:val="uk-UA"/>
+              </w:rPr>
+              <w:t>true</w:t>
+            </w:r>
+            <w:proofErr w:type="spellEnd"/>
           </w:p>
         </w:tc>
       </w:tr>
@@ -3846,13 +4154,23 @@
                 <w:lang w:val="uk-UA"/>
               </w:rPr>
             </w:pPr>
-            <w:r>
-              <w:rPr>
-                <w:sz w:val="28"/>
-                <w:szCs w:val="28"/>
-                <w:lang w:val="uk-UA"/>
-              </w:rPr>
-              <w:t>sum (9, 4, 2)</w:t>
+            <w:proofErr w:type="spellStart"/>
+            <w:r>
+              <w:rPr>
+                <w:sz w:val="28"/>
+                <w:szCs w:val="28"/>
+                <w:lang w:val="uk-UA"/>
+              </w:rPr>
+              <w:t>sum</w:t>
+            </w:r>
+            <w:proofErr w:type="spellEnd"/>
+            <w:r>
+              <w:rPr>
+                <w:sz w:val="28"/>
+                <w:szCs w:val="28"/>
+                <w:lang w:val="uk-UA"/>
+              </w:rPr>
+              <w:t xml:space="preserve"> (9, 4, 2)</w:t>
             </w:r>
           </w:p>
         </w:tc>
@@ -3904,8 +4222,18 @@
                 <w:szCs w:val="28"/>
                 <w:lang w:val="uk-UA"/>
               </w:rPr>
-              <w:t>n &gt; 1 – true</w:t>
-            </w:r>
+              <w:t xml:space="preserve">n &gt; 1 – </w:t>
+            </w:r>
+            <w:proofErr w:type="spellStart"/>
+            <w:r>
+              <w:rPr>
+                <w:sz w:val="28"/>
+                <w:szCs w:val="28"/>
+                <w:lang w:val="uk-UA"/>
+              </w:rPr>
+              <w:t>true</w:t>
+            </w:r>
+            <w:proofErr w:type="spellEnd"/>
           </w:p>
         </w:tc>
       </w:tr>
@@ -3960,13 +4288,23 @@
                 <w:lang w:val="uk-UA"/>
               </w:rPr>
             </w:pPr>
-            <w:r>
-              <w:rPr>
-                <w:sz w:val="28"/>
-                <w:szCs w:val="28"/>
-                <w:lang w:val="uk-UA"/>
-              </w:rPr>
-              <w:t>sum (13, 4, 1)</w:t>
+            <w:proofErr w:type="spellStart"/>
+            <w:r>
+              <w:rPr>
+                <w:sz w:val="28"/>
+                <w:szCs w:val="28"/>
+                <w:lang w:val="uk-UA"/>
+              </w:rPr>
+              <w:t>sum</w:t>
+            </w:r>
+            <w:proofErr w:type="spellEnd"/>
+            <w:r>
+              <w:rPr>
+                <w:sz w:val="28"/>
+                <w:szCs w:val="28"/>
+                <w:lang w:val="uk-UA"/>
+              </w:rPr>
+              <w:t xml:space="preserve"> (13, 4, 1)</w:t>
             </w:r>
           </w:p>
         </w:tc>
@@ -4018,8 +4356,18 @@
                 <w:szCs w:val="28"/>
                 <w:lang w:val="uk-UA"/>
               </w:rPr>
-              <w:t>n &gt; 1 – false</w:t>
-            </w:r>
+              <w:t xml:space="preserve">n &gt; 1 – </w:t>
+            </w:r>
+            <w:proofErr w:type="spellStart"/>
+            <w:r>
+              <w:rPr>
+                <w:sz w:val="28"/>
+                <w:szCs w:val="28"/>
+                <w:lang w:val="uk-UA"/>
+              </w:rPr>
+              <w:t>false</w:t>
+            </w:r>
+            <w:proofErr w:type="spellEnd"/>
           </w:p>
         </w:tc>
       </w:tr>
@@ -4064,13 +4412,23 @@
                 <w:lang w:val="uk-UA"/>
               </w:rPr>
             </w:pPr>
-            <w:r>
-              <w:rPr>
-                <w:sz w:val="28"/>
-                <w:szCs w:val="28"/>
-                <w:lang w:val="uk-UA"/>
-              </w:rPr>
-              <w:t>return 13</w:t>
+            <w:proofErr w:type="spellStart"/>
+            <w:r>
+              <w:rPr>
+                <w:sz w:val="28"/>
+                <w:szCs w:val="28"/>
+                <w:lang w:val="uk-UA"/>
+              </w:rPr>
+              <w:t>return</w:t>
+            </w:r>
+            <w:proofErr w:type="spellEnd"/>
+            <w:r>
+              <w:rPr>
+                <w:sz w:val="28"/>
+                <w:szCs w:val="28"/>
+                <w:lang w:val="uk-UA"/>
+              </w:rPr>
+              <w:t xml:space="preserve"> 13</w:t>
             </w:r>
           </w:p>
         </w:tc>
@@ -4126,13 +4484,23 @@
                 <w:lang w:val="uk-UA"/>
               </w:rPr>
             </w:pPr>
-            <w:r>
-              <w:rPr>
-                <w:sz w:val="28"/>
-                <w:szCs w:val="28"/>
-                <w:lang w:val="uk-UA"/>
-              </w:rPr>
-              <w:t>return 13 + 9 = 22</w:t>
+            <w:proofErr w:type="spellStart"/>
+            <w:r>
+              <w:rPr>
+                <w:sz w:val="28"/>
+                <w:szCs w:val="28"/>
+                <w:lang w:val="uk-UA"/>
+              </w:rPr>
+              <w:t>return</w:t>
+            </w:r>
+            <w:proofErr w:type="spellEnd"/>
+            <w:r>
+              <w:rPr>
+                <w:sz w:val="28"/>
+                <w:szCs w:val="28"/>
+                <w:lang w:val="uk-UA"/>
+              </w:rPr>
+              <w:t xml:space="preserve"> 13 + 9 = 22</w:t>
             </w:r>
           </w:p>
         </w:tc>
@@ -4188,13 +4556,23 @@
                 <w:lang w:val="uk-UA"/>
               </w:rPr>
             </w:pPr>
-            <w:r>
-              <w:rPr>
-                <w:sz w:val="28"/>
-                <w:szCs w:val="28"/>
-                <w:lang w:val="uk-UA"/>
-              </w:rPr>
-              <w:t>return 22 + 5 = 27</w:t>
+            <w:proofErr w:type="spellStart"/>
+            <w:r>
+              <w:rPr>
+                <w:sz w:val="28"/>
+                <w:szCs w:val="28"/>
+                <w:lang w:val="uk-UA"/>
+              </w:rPr>
+              <w:t>return</w:t>
+            </w:r>
+            <w:proofErr w:type="spellEnd"/>
+            <w:r>
+              <w:rPr>
+                <w:sz w:val="28"/>
+                <w:szCs w:val="28"/>
+                <w:lang w:val="uk-UA"/>
+              </w:rPr>
+              <w:t xml:space="preserve"> 22 + 5 = 27</w:t>
             </w:r>
           </w:p>
         </w:tc>
@@ -4250,13 +4628,23 @@
                 <w:lang w:val="uk-UA"/>
               </w:rPr>
             </w:pPr>
-            <w:r>
-              <w:rPr>
-                <w:sz w:val="28"/>
-                <w:szCs w:val="28"/>
-                <w:lang w:val="uk-UA"/>
-              </w:rPr>
-              <w:t>return 27 + 1 = 28</w:t>
+            <w:proofErr w:type="spellStart"/>
+            <w:r>
+              <w:rPr>
+                <w:sz w:val="28"/>
+                <w:szCs w:val="28"/>
+                <w:lang w:val="uk-UA"/>
+              </w:rPr>
+              <w:t>return</w:t>
+            </w:r>
+            <w:proofErr w:type="spellEnd"/>
+            <w:r>
+              <w:rPr>
+                <w:sz w:val="28"/>
+                <w:szCs w:val="28"/>
+                <w:lang w:val="uk-UA"/>
+              </w:rPr>
+              <w:t xml:space="preserve"> 27 + 1 = 28</w:t>
             </w:r>
           </w:p>
         </w:tc>
@@ -4300,13 +4688,23 @@
                 <w:lang w:val="uk-UA"/>
               </w:rPr>
             </w:pPr>
-            <w:r>
-              <w:rPr>
-                <w:sz w:val="28"/>
-                <w:szCs w:val="28"/>
-                <w:lang w:val="uk-UA"/>
-              </w:rPr>
-              <w:t>result = 28</w:t>
+            <w:proofErr w:type="spellStart"/>
+            <w:r>
+              <w:rPr>
+                <w:sz w:val="28"/>
+                <w:szCs w:val="28"/>
+                <w:lang w:val="uk-UA"/>
+              </w:rPr>
+              <w:t>result</w:t>
+            </w:r>
+            <w:proofErr w:type="spellEnd"/>
+            <w:r>
+              <w:rPr>
+                <w:sz w:val="28"/>
+                <w:szCs w:val="28"/>
+                <w:lang w:val="uk-UA"/>
+              </w:rPr>
+              <w:t xml:space="preserve"> = 28</w:t>
             </w:r>
           </w:p>
         </w:tc>
